--- a/How to Run my Web.docx
+++ b/How to Run my Web.docx
@@ -9,7 +9,15 @@
     </w:p>
     <w:p>
       <w:r>
-        <w:t xml:space="preserve">GITHUB Link : </w:t>
+        <w:t xml:space="preserve">GITHUB </w:t>
+      </w:r>
+      <w:proofErr w:type="gramStart"/>
+      <w:r>
+        <w:t>Link :</w:t>
+      </w:r>
+      <w:proofErr w:type="gramEnd"/>
+      <w:r>
+        <w:t xml:space="preserve"> </w:t>
       </w:r>
       <w:hyperlink r:id="rId8" w:history="1">
         <w:r>
@@ -17,6 +25,30 @@
             <w:rStyle w:val="Hyperlink"/>
           </w:rPr>
           <w:t>https://github.com/FilbertSevilen1/view-data-Inovasi-Daya</w:t>
+        </w:r>
+      </w:hyperlink>
+      <w:r>
+        <w:t xml:space="preserve"> </w:t>
+      </w:r>
+    </w:p>
+    <w:p>
+      <w:r>
+        <w:t xml:space="preserve">Video </w:t>
+      </w:r>
+      <w:proofErr w:type="gramStart"/>
+      <w:r>
+        <w:t>Link :</w:t>
+      </w:r>
+      <w:proofErr w:type="gramEnd"/>
+      <w:r>
+        <w:t xml:space="preserve"> </w:t>
+      </w:r>
+      <w:hyperlink r:id="rId9" w:history="1">
+        <w:r>
+          <w:rPr>
+            <w:rStyle w:val="Hyperlink"/>
+          </w:rPr>
+          <w:t>https://youtu.be/tfuk9gLiQlQ</w:t>
         </w:r>
       </w:hyperlink>
       <w:r>
@@ -95,7 +127,7 @@
                     <pic:cNvPicPr/>
                   </pic:nvPicPr>
                   <pic:blipFill>
-                    <a:blip r:embed="rId9"/>
+                    <a:blip r:embed="rId10"/>
                     <a:stretch>
                       <a:fillRect/>
                     </a:stretch>
@@ -223,6 +255,7 @@
         <w:rPr>
           <w:noProof/>
         </w:rPr>
+        <w:lastRenderedPageBreak/>
         <w:drawing>
           <wp:inline distT="0" distB="0" distL="0" distR="0" wp14:anchorId="1BBD03FE" wp14:editId="5C33A913">
             <wp:extent cx="5731510" cy="3104515"/>
@@ -236,52 +269,6 @@
                 <pic:pic xmlns:pic="http://schemas.openxmlformats.org/drawingml/2006/picture">
                   <pic:nvPicPr>
                     <pic:cNvPr id="2" name="Picture 2" descr="Table&#10;&#10;Description automatically generated"/>
-                    <pic:cNvPicPr/>
-                  </pic:nvPicPr>
-                  <pic:blipFill>
-                    <a:blip r:embed="rId10"/>
-                    <a:stretch>
-                      <a:fillRect/>
-                    </a:stretch>
-                  </pic:blipFill>
-                  <pic:spPr>
-                    <a:xfrm>
-                      <a:off x="0" y="0"/>
-                      <a:ext cx="5731510" cy="3104515"/>
-                    </a:xfrm>
-                    <a:prstGeom prst="rect">
-                      <a:avLst/>
-                    </a:prstGeom>
-                  </pic:spPr>
-                </pic:pic>
-              </a:graphicData>
-            </a:graphic>
-          </wp:inline>
-        </w:drawing>
-      </w:r>
-    </w:p>
-    <w:p>
-      <w:pPr>
-        <w:ind w:left="360"/>
-      </w:pPr>
-      <w:r>
-        <w:rPr>
-          <w:noProof/>
-        </w:rPr>
-        <w:lastRenderedPageBreak/>
-        <w:drawing>
-          <wp:inline distT="0" distB="0" distL="0" distR="0" wp14:anchorId="3EF9167A" wp14:editId="19C0119F">
-            <wp:extent cx="5731510" cy="3104515"/>
-            <wp:effectExtent l="0" t="0" r="2540" b="635"/>
-            <wp:docPr id="3" name="Picture 3" descr="Table&#10;&#10;Description automatically generated"/>
-            <wp:cNvGraphicFramePr>
-              <a:graphicFrameLocks xmlns:a="http://schemas.openxmlformats.org/drawingml/2006/main" noChangeAspect="1"/>
-            </wp:cNvGraphicFramePr>
-            <a:graphic xmlns:a="http://schemas.openxmlformats.org/drawingml/2006/main">
-              <a:graphicData uri="http://schemas.openxmlformats.org/drawingml/2006/picture">
-                <pic:pic xmlns:pic="http://schemas.openxmlformats.org/drawingml/2006/picture">
-                  <pic:nvPicPr>
-                    <pic:cNvPr id="3" name="Picture 3" descr="Table&#10;&#10;Description automatically generated"/>
                     <pic:cNvPicPr/>
                   </pic:nvPicPr>
                   <pic:blipFill>
@@ -315,10 +302,10 @@
           <w:noProof/>
         </w:rPr>
         <w:drawing>
-          <wp:inline distT="0" distB="0" distL="0" distR="0" wp14:anchorId="4E2FD082" wp14:editId="3702214C">
+          <wp:inline distT="0" distB="0" distL="0" distR="0" wp14:anchorId="3EF9167A" wp14:editId="19C0119F">
             <wp:extent cx="5731510" cy="3104515"/>
             <wp:effectExtent l="0" t="0" r="2540" b="635"/>
-            <wp:docPr id="4" name="Picture 4" descr="Graphical user interface, application&#10;&#10;Description automatically generated"/>
+            <wp:docPr id="3" name="Picture 3" descr="Table&#10;&#10;Description automatically generated"/>
             <wp:cNvGraphicFramePr>
               <a:graphicFrameLocks xmlns:a="http://schemas.openxmlformats.org/drawingml/2006/main" noChangeAspect="1"/>
             </wp:cNvGraphicFramePr>
@@ -326,7 +313,7 @@
               <a:graphicData uri="http://schemas.openxmlformats.org/drawingml/2006/picture">
                 <pic:pic xmlns:pic="http://schemas.openxmlformats.org/drawingml/2006/picture">
                   <pic:nvPicPr>
-                    <pic:cNvPr id="4" name="Picture 4" descr="Graphical user interface, application&#10;&#10;Description automatically generated"/>
+                    <pic:cNvPr id="3" name="Picture 3" descr="Table&#10;&#10;Description automatically generated"/>
                     <pic:cNvPicPr/>
                   </pic:nvPicPr>
                   <pic:blipFill>
@@ -361,10 +348,10 @@
         </w:rPr>
         <w:lastRenderedPageBreak/>
         <w:drawing>
-          <wp:inline distT="0" distB="0" distL="0" distR="0" wp14:anchorId="4A48BEB3" wp14:editId="6070114B">
+          <wp:inline distT="0" distB="0" distL="0" distR="0" wp14:anchorId="4E2FD082" wp14:editId="3702214C">
             <wp:extent cx="5731510" cy="3104515"/>
             <wp:effectExtent l="0" t="0" r="2540" b="635"/>
-            <wp:docPr id="5" name="Picture 5" descr="Graphical user interface, application&#10;&#10;Description automatically generated"/>
+            <wp:docPr id="4" name="Picture 4" descr="Graphical user interface, application&#10;&#10;Description automatically generated"/>
             <wp:cNvGraphicFramePr>
               <a:graphicFrameLocks xmlns:a="http://schemas.openxmlformats.org/drawingml/2006/main" noChangeAspect="1"/>
             </wp:cNvGraphicFramePr>
@@ -372,7 +359,7 @@
               <a:graphicData uri="http://schemas.openxmlformats.org/drawingml/2006/picture">
                 <pic:pic xmlns:pic="http://schemas.openxmlformats.org/drawingml/2006/picture">
                   <pic:nvPicPr>
-                    <pic:cNvPr id="5" name="Picture 5" descr="Graphical user interface, application&#10;&#10;Description automatically generated"/>
+                    <pic:cNvPr id="4" name="Picture 4" descr="Graphical user interface, application&#10;&#10;Description automatically generated"/>
                     <pic:cNvPicPr/>
                   </pic:nvPicPr>
                   <pic:blipFill>
@@ -406,6 +393,52 @@
           <w:noProof/>
         </w:rPr>
         <w:drawing>
+          <wp:inline distT="0" distB="0" distL="0" distR="0" wp14:anchorId="4A48BEB3" wp14:editId="6070114B">
+            <wp:extent cx="5731510" cy="3104515"/>
+            <wp:effectExtent l="0" t="0" r="2540" b="635"/>
+            <wp:docPr id="5" name="Picture 5" descr="Graphical user interface, application&#10;&#10;Description automatically generated"/>
+            <wp:cNvGraphicFramePr>
+              <a:graphicFrameLocks xmlns:a="http://schemas.openxmlformats.org/drawingml/2006/main" noChangeAspect="1"/>
+            </wp:cNvGraphicFramePr>
+            <a:graphic xmlns:a="http://schemas.openxmlformats.org/drawingml/2006/main">
+              <a:graphicData uri="http://schemas.openxmlformats.org/drawingml/2006/picture">
+                <pic:pic xmlns:pic="http://schemas.openxmlformats.org/drawingml/2006/picture">
+                  <pic:nvPicPr>
+                    <pic:cNvPr id="5" name="Picture 5" descr="Graphical user interface, application&#10;&#10;Description automatically generated"/>
+                    <pic:cNvPicPr/>
+                  </pic:nvPicPr>
+                  <pic:blipFill>
+                    <a:blip r:embed="rId14"/>
+                    <a:stretch>
+                      <a:fillRect/>
+                    </a:stretch>
+                  </pic:blipFill>
+                  <pic:spPr>
+                    <a:xfrm>
+                      <a:off x="0" y="0"/>
+                      <a:ext cx="5731510" cy="3104515"/>
+                    </a:xfrm>
+                    <a:prstGeom prst="rect">
+                      <a:avLst/>
+                    </a:prstGeom>
+                  </pic:spPr>
+                </pic:pic>
+              </a:graphicData>
+            </a:graphic>
+          </wp:inline>
+        </w:drawing>
+      </w:r>
+    </w:p>
+    <w:p>
+      <w:pPr>
+        <w:ind w:left="360"/>
+      </w:pPr>
+      <w:r>
+        <w:rPr>
+          <w:noProof/>
+        </w:rPr>
+        <w:lastRenderedPageBreak/>
+        <w:drawing>
           <wp:inline distT="0" distB="0" distL="0" distR="0" wp14:anchorId="76B85E5A" wp14:editId="4FDA304B">
             <wp:extent cx="5731510" cy="3104515"/>
             <wp:effectExtent l="0" t="0" r="2540" b="635"/>
@@ -421,7 +454,7 @@
                     <pic:cNvPicPr/>
                   </pic:nvPicPr>
                   <pic:blipFill>
-                    <a:blip r:embed="rId14"/>
+                    <a:blip r:embed="rId15"/>
                     <a:stretch>
                       <a:fillRect/>
                     </a:stretch>
@@ -764,6 +797,7 @@
     <w:lsdException w:name="HTML Sample" w:semiHidden="1" w:unhideWhenUsed="1"/>
     <w:lsdException w:name="HTML Typewriter" w:semiHidden="1" w:unhideWhenUsed="1"/>
     <w:lsdException w:name="HTML Variable" w:semiHidden="1" w:unhideWhenUsed="1"/>
+    <w:lsdException w:name="Normal Table" w:semiHidden="1" w:unhideWhenUsed="1"/>
     <w:lsdException w:name="annotation subject" w:semiHidden="1" w:unhideWhenUsed="1"/>
     <w:lsdException w:name="No List" w:semiHidden="1" w:unhideWhenUsed="1"/>
     <w:lsdException w:name="Outline List 1" w:semiHidden="1" w:unhideWhenUsed="1"/>
@@ -810,8 +844,10 @@
     <w:lsdException w:name="Table Subtle 2" w:semiHidden="1" w:unhideWhenUsed="1"/>
     <w:lsdException w:name="Table Web 1" w:semiHidden="1" w:unhideWhenUsed="1"/>
     <w:lsdException w:name="Table Web 2" w:semiHidden="1" w:unhideWhenUsed="1"/>
+    <w:lsdException w:name="Table Web 3" w:semiHidden="1" w:unhideWhenUsed="1"/>
     <w:lsdException w:name="Balloon Text" w:semiHidden="1" w:unhideWhenUsed="1"/>
     <w:lsdException w:name="Table Grid" w:uiPriority="39"/>
+    <w:lsdException w:name="Table Theme" w:semiHidden="1" w:unhideWhenUsed="1"/>
     <w:lsdException w:name="Placeholder Text" w:semiHidden="1"/>
     <w:lsdException w:name="No Spacing" w:uiPriority="1" w:qFormat="1"/>
     <w:lsdException w:name="Light Shading" w:uiPriority="60"/>
@@ -1397,6 +1433,15 @@
 </file>
 
 <file path=customXml/item1.xml><?xml version="1.0" encoding="utf-8"?>
+<?mso-contentType ?>
+<FormTemplates xmlns="http://schemas.microsoft.com/sharepoint/v3/contenttype/forms">
+  <Display>DocumentLibraryForm</Display>
+  <Edit>DocumentLibraryForm</Edit>
+  <New>DocumentLibraryForm</New>
+</FormTemplates>
+</file>
+
+<file path=customXml/item2.xml><?xml version="1.0" encoding="utf-8"?>
 <ct:contentTypeSchema xmlns:ct="http://schemas.microsoft.com/office/2006/metadata/contentType" xmlns:ma="http://schemas.microsoft.com/office/2006/metadata/properties/metaAttributes" ct:_="" ma:_="" ma:contentTypeName="Document" ma:contentTypeID="0x01010037FE4930D75485458ACB24D6B0E004E5" ma:contentTypeVersion="13" ma:contentTypeDescription="Create a new document." ma:contentTypeScope="" ma:versionID="431e3b1ff7c9d3a1182235484469dce7">
   <xsd:schema xmlns:xsd="http://www.w3.org/2001/XMLSchema" xmlns:xs="http://www.w3.org/2001/XMLSchema" xmlns:p="http://schemas.microsoft.com/office/2006/metadata/properties" xmlns:ns3="2aad66fd-1701-4d52-aadb-69e26790aae0" xmlns:ns4="739f772f-7570-47f6-9bdd-4dd6bd65e21f" targetNamespace="http://schemas.microsoft.com/office/2006/metadata/properties" ma:root="true" ma:fieldsID="fa76bcfca94e2a24ee68c1ca4d60e6ad" ns3:_="" ns4:_="">
     <xsd:import namespace="2aad66fd-1701-4d52-aadb-69e26790aae0"/>
@@ -1619,15 +1664,6 @@
 </ct:contentTypeSchema>
 </file>
 
-<file path=customXml/item2.xml><?xml version="1.0" encoding="utf-8"?>
-<?mso-contentType ?>
-<FormTemplates xmlns="http://schemas.microsoft.com/sharepoint/v3/contenttype/forms">
-  <Display>DocumentLibraryForm</Display>
-  <Edit>DocumentLibraryForm</Edit>
-  <New>DocumentLibraryForm</New>
-</FormTemplates>
-</file>
-
 <file path=customXml/item3.xml><?xml version="1.0" encoding="utf-8"?>
 <p:properties xmlns:p="http://schemas.microsoft.com/office/2006/metadata/properties" xmlns:xsi="http://www.w3.org/2001/XMLSchema-instance" xmlns:pc="http://schemas.microsoft.com/office/infopath/2007/PartnerControls">
   <documentManagement/>
@@ -1635,6 +1671,14 @@
 </file>
 
 <file path=customXml/itemProps1.xml><?xml version="1.0" encoding="utf-8"?>
+<ds:datastoreItem xmlns:ds="http://schemas.openxmlformats.org/officeDocument/2006/customXml" ds:itemID="{3B28C152-B94C-48F0-ABEA-09699E49C74B}">
+  <ds:schemaRefs>
+    <ds:schemaRef ds:uri="http://schemas.microsoft.com/sharepoint/v3/contenttype/forms"/>
+  </ds:schemaRefs>
+</ds:datastoreItem>
+</file>
+
+<file path=customXml/itemProps2.xml><?xml version="1.0" encoding="utf-8"?>
 <ds:datastoreItem xmlns:ds="http://schemas.openxmlformats.org/officeDocument/2006/customXml" ds:itemID="{F0CCA991-9790-4D62-B022-17654B736EE3}">
   <ds:schemaRefs>
     <ds:schemaRef ds:uri="http://schemas.microsoft.com/office/2006/metadata/contentType"/>
@@ -1653,14 +1697,6 @@
 </ds:datastoreItem>
 </file>
 
-<file path=customXml/itemProps2.xml><?xml version="1.0" encoding="utf-8"?>
-<ds:datastoreItem xmlns:ds="http://schemas.openxmlformats.org/officeDocument/2006/customXml" ds:itemID="{3B28C152-B94C-48F0-ABEA-09699E49C74B}">
-  <ds:schemaRefs>
-    <ds:schemaRef ds:uri="http://schemas.microsoft.com/sharepoint/v3/contenttype/forms"/>
-  </ds:schemaRefs>
-</ds:datastoreItem>
-</file>
-
 <file path=customXml/itemProps3.xml><?xml version="1.0" encoding="utf-8"?>
 <ds:datastoreItem xmlns:ds="http://schemas.openxmlformats.org/officeDocument/2006/customXml" ds:itemID="{2AA0D96F-309D-433C-AEC6-17A4E3A0A5D9}">
   <ds:schemaRefs>
